--- a/教资/信息科技错题整理/专业考题目整理.docx
+++ b/教资/信息科技错题整理/专业考题目整理.docx
@@ -1010,12 +1010,6 @@
       </w:r>
     </w:p>
     <w:p>
-      <w:pPr>
-        <w:rPr>
-          <w:rFonts w:hint="eastAsia" w:eastAsiaTheme="minorEastAsia"/>
-          <w:lang w:val="en-US" w:eastAsia="zh-CN"/>
-        </w:rPr>
-      </w:pPr>
       <w:r>
         <w:drawing>
           <wp:inline distT="0" distB="0" distL="114300" distR="114300">
@@ -1059,6 +1053,993 @@
           </wp:inline>
         </w:drawing>
       </w:r>
+    </w:p>
+    <w:p/>
+    <w:p>
+      <w:pPr>
+        <w:pStyle w:val="3"/>
+        <w:bidi w:val="0"/>
+        <w:rPr>
+          <w:rFonts w:hint="eastAsia"/>
+          <w:lang w:val="en-US" w:eastAsia="zh-CN"/>
+        </w:rPr>
+      </w:pPr>
+      <w:r>
+        <w:rPr>
+          <w:rFonts w:hint="eastAsia"/>
+          <w:lang w:val="en-US" w:eastAsia="zh-CN"/>
+        </w:rPr>
+        <w:t>预测卷三</w:t>
+      </w:r>
+    </w:p>
+    <w:p>
+      <w:pPr>
+        <w:rPr>
+          <w:rFonts w:hint="default" w:eastAsiaTheme="minorEastAsia"/>
+          <w:lang w:val="en-US" w:eastAsia="zh-CN"/>
+        </w:rPr>
+      </w:pPr>
+      <w:r>
+        <w:rPr>
+          <w:rFonts w:hint="eastAsia"/>
+          <w:lang w:val="en-US" w:eastAsia="zh-CN"/>
+        </w:rPr>
+        <w:t>1.</w:t>
+      </w:r>
+    </w:p>
+    <w:p>
+      <w:r>
+        <w:drawing>
+          <wp:inline distT="0" distB="0" distL="114300" distR="114300">
+            <wp:extent cx="5273040" cy="1245235"/>
+            <wp:effectExtent l="0" t="0" r="3810" b="12065"/>
+            <wp:docPr id="12" name="图片 1"/>
+            <wp:cNvGraphicFramePr>
+              <a:graphicFrameLocks xmlns:a="http://schemas.openxmlformats.org/drawingml/2006/main" noChangeAspect="1"/>
+            </wp:cNvGraphicFramePr>
+            <a:graphic xmlns:a="http://schemas.openxmlformats.org/drawingml/2006/main">
+              <a:graphicData uri="http://schemas.openxmlformats.org/drawingml/2006/picture">
+                <pic:pic xmlns:pic="http://schemas.openxmlformats.org/drawingml/2006/picture">
+                  <pic:nvPicPr>
+                    <pic:cNvPr id="12" name="图片 1"/>
+                    <pic:cNvPicPr>
+                      <a:picLocks noChangeAspect="1"/>
+                    </pic:cNvPicPr>
+                  </pic:nvPicPr>
+                  <pic:blipFill>
+                    <a:blip r:embed="rId15"/>
+                    <a:stretch>
+                      <a:fillRect/>
+                    </a:stretch>
+                  </pic:blipFill>
+                  <pic:spPr>
+                    <a:xfrm>
+                      <a:off x="0" y="0"/>
+                      <a:ext cx="5273040" cy="1245235"/>
+                    </a:xfrm>
+                    <a:prstGeom prst="rect">
+                      <a:avLst/>
+                    </a:prstGeom>
+                    <a:noFill/>
+                    <a:ln>
+                      <a:noFill/>
+                    </a:ln>
+                  </pic:spPr>
+                </pic:pic>
+              </a:graphicData>
+            </a:graphic>
+          </wp:inline>
+        </w:drawing>
+      </w:r>
+    </w:p>
+    <w:p>
+      <w:pPr>
+        <w:rPr>
+          <w:rFonts w:hint="eastAsia"/>
+          <w:lang w:val="en-US" w:eastAsia="zh-CN"/>
+        </w:rPr>
+      </w:pPr>
+      <w:r>
+        <w:rPr>
+          <w:rFonts w:hint="eastAsia"/>
+          <w:lang w:val="en-US" w:eastAsia="zh-CN"/>
+        </w:rPr>
+        <w:t>每年一次监测评估</w:t>
+      </w:r>
+    </w:p>
+    <w:p>
+      <w:pPr>
+        <w:rPr>
+          <w:rFonts w:hint="eastAsia"/>
+          <w:lang w:val="en-US" w:eastAsia="zh-CN"/>
+        </w:rPr>
+      </w:pPr>
+    </w:p>
+    <w:p>
+      <w:pPr>
+        <w:rPr>
+          <w:rFonts w:hint="eastAsia"/>
+          <w:lang w:val="en-US" w:eastAsia="zh-CN"/>
+        </w:rPr>
+      </w:pPr>
+      <w:r>
+        <w:rPr>
+          <w:rFonts w:hint="eastAsia"/>
+          <w:lang w:val="en-US" w:eastAsia="zh-CN"/>
+        </w:rPr>
+        <w:t>5.</w:t>
+      </w:r>
+    </w:p>
+    <w:p>
+      <w:r>
+        <w:drawing>
+          <wp:inline distT="0" distB="0" distL="114300" distR="114300">
+            <wp:extent cx="5269230" cy="2316480"/>
+            <wp:effectExtent l="0" t="0" r="7620" b="7620"/>
+            <wp:docPr id="14" name="图片 3"/>
+            <wp:cNvGraphicFramePr>
+              <a:graphicFrameLocks xmlns:a="http://schemas.openxmlformats.org/drawingml/2006/main" noChangeAspect="1"/>
+            </wp:cNvGraphicFramePr>
+            <a:graphic xmlns:a="http://schemas.openxmlformats.org/drawingml/2006/main">
+              <a:graphicData uri="http://schemas.openxmlformats.org/drawingml/2006/picture">
+                <pic:pic xmlns:pic="http://schemas.openxmlformats.org/drawingml/2006/picture">
+                  <pic:nvPicPr>
+                    <pic:cNvPr id="14" name="图片 3"/>
+                    <pic:cNvPicPr>
+                      <a:picLocks noChangeAspect="1"/>
+                    </pic:cNvPicPr>
+                  </pic:nvPicPr>
+                  <pic:blipFill>
+                    <a:blip r:embed="rId16"/>
+                    <a:stretch>
+                      <a:fillRect/>
+                    </a:stretch>
+                  </pic:blipFill>
+                  <pic:spPr>
+                    <a:xfrm>
+                      <a:off x="0" y="0"/>
+                      <a:ext cx="5269230" cy="2316480"/>
+                    </a:xfrm>
+                    <a:prstGeom prst="rect">
+                      <a:avLst/>
+                    </a:prstGeom>
+                    <a:noFill/>
+                    <a:ln>
+                      <a:noFill/>
+                    </a:ln>
+                  </pic:spPr>
+                </pic:pic>
+              </a:graphicData>
+            </a:graphic>
+          </wp:inline>
+        </w:drawing>
+      </w:r>
+    </w:p>
+    <w:p>
+      <w:r>
+        <w:drawing>
+          <wp:inline distT="0" distB="0" distL="114300" distR="114300">
+            <wp:extent cx="5271770" cy="792480"/>
+            <wp:effectExtent l="0" t="0" r="5080" b="7620"/>
+            <wp:docPr id="15" name="图片 4"/>
+            <wp:cNvGraphicFramePr>
+              <a:graphicFrameLocks xmlns:a="http://schemas.openxmlformats.org/drawingml/2006/main" noChangeAspect="1"/>
+            </wp:cNvGraphicFramePr>
+            <a:graphic xmlns:a="http://schemas.openxmlformats.org/drawingml/2006/main">
+              <a:graphicData uri="http://schemas.openxmlformats.org/drawingml/2006/picture">
+                <pic:pic xmlns:pic="http://schemas.openxmlformats.org/drawingml/2006/picture">
+                  <pic:nvPicPr>
+                    <pic:cNvPr id="15" name="图片 4"/>
+                    <pic:cNvPicPr>
+                      <a:picLocks noChangeAspect="1"/>
+                    </pic:cNvPicPr>
+                  </pic:nvPicPr>
+                  <pic:blipFill>
+                    <a:blip r:embed="rId17"/>
+                    <a:stretch>
+                      <a:fillRect/>
+                    </a:stretch>
+                  </pic:blipFill>
+                  <pic:spPr>
+                    <a:xfrm>
+                      <a:off x="0" y="0"/>
+                      <a:ext cx="5271770" cy="792480"/>
+                    </a:xfrm>
+                    <a:prstGeom prst="rect">
+                      <a:avLst/>
+                    </a:prstGeom>
+                    <a:noFill/>
+                    <a:ln>
+                      <a:noFill/>
+                    </a:ln>
+                  </pic:spPr>
+                </pic:pic>
+              </a:graphicData>
+            </a:graphic>
+          </wp:inline>
+        </w:drawing>
+      </w:r>
+    </w:p>
+    <w:p>
+      <w:pPr>
+        <w:rPr>
+          <w:rFonts w:hint="default"/>
+          <w:lang w:val="en-US" w:eastAsia="zh-CN"/>
+        </w:rPr>
+      </w:pPr>
+    </w:p>
+    <w:p>
+      <w:pPr>
+        <w:rPr>
+          <w:rFonts w:hint="eastAsia"/>
+          <w:lang w:val="en-US" w:eastAsia="zh-CN"/>
+        </w:rPr>
+      </w:pPr>
+      <w:r>
+        <w:rPr>
+          <w:rFonts w:hint="eastAsia"/>
+          <w:lang w:val="en-US" w:eastAsia="zh-CN"/>
+        </w:rPr>
+        <w:t>9.</w:t>
+      </w:r>
+    </w:p>
+    <w:p>
+      <w:r>
+        <w:drawing>
+          <wp:inline distT="0" distB="0" distL="114300" distR="114300">
+            <wp:extent cx="5267325" cy="779145"/>
+            <wp:effectExtent l="0" t="0" r="9525" b="1905"/>
+            <wp:docPr id="16" name="图片 5"/>
+            <wp:cNvGraphicFramePr>
+              <a:graphicFrameLocks xmlns:a="http://schemas.openxmlformats.org/drawingml/2006/main" noChangeAspect="1"/>
+            </wp:cNvGraphicFramePr>
+            <a:graphic xmlns:a="http://schemas.openxmlformats.org/drawingml/2006/main">
+              <a:graphicData uri="http://schemas.openxmlformats.org/drawingml/2006/picture">
+                <pic:pic xmlns:pic="http://schemas.openxmlformats.org/drawingml/2006/picture">
+                  <pic:nvPicPr>
+                    <pic:cNvPr id="16" name="图片 5"/>
+                    <pic:cNvPicPr>
+                      <a:picLocks noChangeAspect="1"/>
+                    </pic:cNvPicPr>
+                  </pic:nvPicPr>
+                  <pic:blipFill>
+                    <a:blip r:embed="rId18"/>
+                    <a:stretch>
+                      <a:fillRect/>
+                    </a:stretch>
+                  </pic:blipFill>
+                  <pic:spPr>
+                    <a:xfrm>
+                      <a:off x="0" y="0"/>
+                      <a:ext cx="5267325" cy="779145"/>
+                    </a:xfrm>
+                    <a:prstGeom prst="rect">
+                      <a:avLst/>
+                    </a:prstGeom>
+                    <a:noFill/>
+                    <a:ln>
+                      <a:noFill/>
+                    </a:ln>
+                  </pic:spPr>
+                </pic:pic>
+              </a:graphicData>
+            </a:graphic>
+          </wp:inline>
+        </w:drawing>
+      </w:r>
+    </w:p>
+    <w:p>
+      <w:pPr>
+        <w:rPr>
+          <w:rFonts w:hint="eastAsia"/>
+          <w:lang w:val="en-US" w:eastAsia="zh-CN"/>
+        </w:rPr>
+      </w:pPr>
+      <w:r>
+        <w:rPr>
+          <w:rFonts w:hint="eastAsia"/>
+          <w:lang w:val="en-US" w:eastAsia="zh-CN"/>
+        </w:rPr>
+        <w:t>矩形——实体</w:t>
+      </w:r>
+    </w:p>
+    <w:p>
+      <w:pPr>
+        <w:rPr>
+          <w:rFonts w:hint="eastAsia"/>
+          <w:lang w:val="en-US" w:eastAsia="zh-CN"/>
+        </w:rPr>
+      </w:pPr>
+      <w:r>
+        <w:rPr>
+          <w:rFonts w:hint="eastAsia"/>
+          <w:lang w:val="en-US" w:eastAsia="zh-CN"/>
+        </w:rPr>
+        <w:t>菱形——联系</w:t>
+      </w:r>
+    </w:p>
+    <w:p>
+      <w:pPr>
+        <w:rPr>
+          <w:rFonts w:hint="eastAsia"/>
+          <w:lang w:val="en-US" w:eastAsia="zh-CN"/>
+        </w:rPr>
+      </w:pPr>
+      <w:r>
+        <w:rPr>
+          <w:rFonts w:hint="eastAsia"/>
+          <w:lang w:val="en-US" w:eastAsia="zh-CN"/>
+        </w:rPr>
+        <w:t>椭圆形——属性</w:t>
+      </w:r>
+    </w:p>
+    <w:p>
+      <w:pPr>
+        <w:rPr>
+          <w:rFonts w:hint="eastAsia"/>
+          <w:lang w:val="en-US" w:eastAsia="zh-CN"/>
+        </w:rPr>
+      </w:pPr>
+    </w:p>
+    <w:p>
+      <w:pPr>
+        <w:rPr>
+          <w:rFonts w:hint="eastAsia"/>
+          <w:lang w:val="en-US" w:eastAsia="zh-CN"/>
+        </w:rPr>
+      </w:pPr>
+      <w:r>
+        <w:rPr>
+          <w:rFonts w:hint="eastAsia"/>
+          <w:lang w:val="en-US" w:eastAsia="zh-CN"/>
+        </w:rPr>
+        <w:t>12.</w:t>
+      </w:r>
+    </w:p>
+    <w:p>
+      <w:r>
+        <w:drawing>
+          <wp:inline distT="0" distB="0" distL="114300" distR="114300">
+            <wp:extent cx="5267960" cy="962025"/>
+            <wp:effectExtent l="0" t="0" r="8890" b="9525"/>
+            <wp:docPr id="17" name="图片 6"/>
+            <wp:cNvGraphicFramePr>
+              <a:graphicFrameLocks xmlns:a="http://schemas.openxmlformats.org/drawingml/2006/main" noChangeAspect="1"/>
+            </wp:cNvGraphicFramePr>
+            <a:graphic xmlns:a="http://schemas.openxmlformats.org/drawingml/2006/main">
+              <a:graphicData uri="http://schemas.openxmlformats.org/drawingml/2006/picture">
+                <pic:pic xmlns:pic="http://schemas.openxmlformats.org/drawingml/2006/picture">
+                  <pic:nvPicPr>
+                    <pic:cNvPr id="17" name="图片 6"/>
+                    <pic:cNvPicPr>
+                      <a:picLocks noChangeAspect="1"/>
+                    </pic:cNvPicPr>
+                  </pic:nvPicPr>
+                  <pic:blipFill>
+                    <a:blip r:embed="rId19"/>
+                    <a:stretch>
+                      <a:fillRect/>
+                    </a:stretch>
+                  </pic:blipFill>
+                  <pic:spPr>
+                    <a:xfrm>
+                      <a:off x="0" y="0"/>
+                      <a:ext cx="5267960" cy="962025"/>
+                    </a:xfrm>
+                    <a:prstGeom prst="rect">
+                      <a:avLst/>
+                    </a:prstGeom>
+                    <a:noFill/>
+                    <a:ln>
+                      <a:noFill/>
+                    </a:ln>
+                  </pic:spPr>
+                </pic:pic>
+              </a:graphicData>
+            </a:graphic>
+          </wp:inline>
+        </w:drawing>
+      </w:r>
+    </w:p>
+    <w:p>
+      <w:pPr>
+        <w:numPr>
+          <w:ilvl w:val="0"/>
+          <w:numId w:val="3"/>
+        </w:numPr>
+        <w:rPr>
+          <w:rFonts w:hint="eastAsia"/>
+          <w:vertAlign w:val="baseline"/>
+          <w:lang w:val="en-US" w:eastAsia="zh-CN"/>
+        </w:rPr>
+      </w:pPr>
+      <w:r>
+        <w:rPr>
+          <w:rFonts w:hint="eastAsia"/>
+          <w:lang w:val="en-US" w:eastAsia="zh-CN"/>
+        </w:rPr>
+        <w:t>根据多项式P(X)=X</w:t>
+      </w:r>
+      <w:r>
+        <w:rPr>
+          <w:rFonts w:hint="eastAsia"/>
+          <w:vertAlign w:val="superscript"/>
+          <w:lang w:val="en-US" w:eastAsia="zh-CN"/>
+        </w:rPr>
+        <w:t>3</w:t>
+      </w:r>
+      <w:r>
+        <w:rPr>
+          <w:rFonts w:hint="eastAsia"/>
+          <w:vertAlign w:val="baseline"/>
+          <w:lang w:val="en-US" w:eastAsia="zh-CN"/>
+        </w:rPr>
+        <w:t>+1,得出二进制数为1001，从而得到冗余位为二进制数位-1=3位</w:t>
+      </w:r>
+    </w:p>
+    <w:p>
+      <w:pPr>
+        <w:numPr>
+          <w:ilvl w:val="0"/>
+          <w:numId w:val="3"/>
+        </w:numPr>
+        <w:rPr>
+          <w:rFonts w:hint="default"/>
+          <w:vertAlign w:val="baseline"/>
+          <w:lang w:val="en-US" w:eastAsia="zh-CN"/>
+        </w:rPr>
+      </w:pPr>
+      <w:r>
+        <w:rPr>
+          <w:rFonts w:hint="eastAsia"/>
+          <w:vertAlign w:val="baseline"/>
+          <w:lang w:val="en-US" w:eastAsia="zh-CN"/>
+        </w:rPr>
+        <w:t>比特串=发送数据+冗余数</w:t>
+      </w:r>
+    </w:p>
+    <w:p>
+      <w:pPr>
+        <w:numPr>
+          <w:ilvl w:val="0"/>
+          <w:numId w:val="3"/>
+        </w:numPr>
+        <w:rPr>
+          <w:rFonts w:hint="default"/>
+          <w:vertAlign w:val="baseline"/>
+          <w:lang w:val="en-US" w:eastAsia="zh-CN"/>
+        </w:rPr>
+      </w:pPr>
+      <w:r>
+        <w:rPr>
+          <w:rFonts w:hint="eastAsia"/>
+          <w:vertAlign w:val="baseline"/>
+          <w:lang w:val="en-US" w:eastAsia="zh-CN"/>
+        </w:rPr>
+        <w:t>冗余数=（发送数据添3位0） % 1001=</w:t>
+      </w:r>
+      <w:r>
+        <w:drawing>
+          <wp:inline distT="0" distB="0" distL="114300" distR="114300">
+            <wp:extent cx="3048000" cy="2609850"/>
+            <wp:effectExtent l="0" t="0" r="0" b="0"/>
+            <wp:docPr id="18" name="图片 7"/>
+            <wp:cNvGraphicFramePr>
+              <a:graphicFrameLocks xmlns:a="http://schemas.openxmlformats.org/drawingml/2006/main" noChangeAspect="1"/>
+            </wp:cNvGraphicFramePr>
+            <a:graphic xmlns:a="http://schemas.openxmlformats.org/drawingml/2006/main">
+              <a:graphicData uri="http://schemas.openxmlformats.org/drawingml/2006/picture">
+                <pic:pic xmlns:pic="http://schemas.openxmlformats.org/drawingml/2006/picture">
+                  <pic:nvPicPr>
+                    <pic:cNvPr id="18" name="图片 7"/>
+                    <pic:cNvPicPr>
+                      <a:picLocks noChangeAspect="1"/>
+                    </pic:cNvPicPr>
+                  </pic:nvPicPr>
+                  <pic:blipFill>
+                    <a:blip r:embed="rId20"/>
+                    <a:stretch>
+                      <a:fillRect/>
+                    </a:stretch>
+                  </pic:blipFill>
+                  <pic:spPr>
+                    <a:xfrm>
+                      <a:off x="0" y="0"/>
+                      <a:ext cx="3048000" cy="2609850"/>
+                    </a:xfrm>
+                    <a:prstGeom prst="rect">
+                      <a:avLst/>
+                    </a:prstGeom>
+                    <a:noFill/>
+                    <a:ln>
+                      <a:noFill/>
+                    </a:ln>
+                  </pic:spPr>
+                </pic:pic>
+              </a:graphicData>
+            </a:graphic>
+          </wp:inline>
+        </w:drawing>
+      </w:r>
+      <w:r>
+        <w:rPr>
+          <w:rFonts w:hint="eastAsia"/>
+          <w:lang w:val="en-US" w:eastAsia="zh-CN"/>
+        </w:rPr>
+        <w:t>=011</w:t>
+      </w:r>
+    </w:p>
+    <w:p>
+      <w:pPr>
+        <w:numPr>
+          <w:ilvl w:val="0"/>
+          <w:numId w:val="3"/>
+        </w:numPr>
+        <w:rPr>
+          <w:rFonts w:hint="default"/>
+          <w:vertAlign w:val="baseline"/>
+          <w:lang w:val="en-US" w:eastAsia="zh-CN"/>
+        </w:rPr>
+      </w:pPr>
+      <w:r>
+        <w:rPr>
+          <w:rFonts w:hint="eastAsia"/>
+          <w:lang w:val="en-US" w:eastAsia="zh-CN"/>
+        </w:rPr>
+        <w:t>故最终结果为：101110 011</w:t>
+      </w:r>
+    </w:p>
+    <w:p>
+      <w:pPr>
+        <w:numPr>
+          <w:numId w:val="0"/>
+        </w:numPr>
+        <w:rPr>
+          <w:rFonts w:hint="eastAsia"/>
+          <w:lang w:val="en-US" w:eastAsia="zh-CN"/>
+        </w:rPr>
+      </w:pPr>
+    </w:p>
+    <w:p>
+      <w:pPr>
+        <w:numPr>
+          <w:ilvl w:val="0"/>
+          <w:numId w:val="4"/>
+        </w:numPr>
+      </w:pPr>
+      <w:r>
+        <w:drawing>
+          <wp:inline distT="0" distB="0" distL="114300" distR="114300">
+            <wp:extent cx="5272405" cy="972185"/>
+            <wp:effectExtent l="0" t="0" r="4445" b="18415"/>
+            <wp:docPr id="19" name="图片 8"/>
+            <wp:cNvGraphicFramePr>
+              <a:graphicFrameLocks xmlns:a="http://schemas.openxmlformats.org/drawingml/2006/main" noChangeAspect="1"/>
+            </wp:cNvGraphicFramePr>
+            <a:graphic xmlns:a="http://schemas.openxmlformats.org/drawingml/2006/main">
+              <a:graphicData uri="http://schemas.openxmlformats.org/drawingml/2006/picture">
+                <pic:pic xmlns:pic="http://schemas.openxmlformats.org/drawingml/2006/picture">
+                  <pic:nvPicPr>
+                    <pic:cNvPr id="19" name="图片 8"/>
+                    <pic:cNvPicPr>
+                      <a:picLocks noChangeAspect="1"/>
+                    </pic:cNvPicPr>
+                  </pic:nvPicPr>
+                  <pic:blipFill>
+                    <a:blip r:embed="rId21"/>
+                    <a:stretch>
+                      <a:fillRect/>
+                    </a:stretch>
+                  </pic:blipFill>
+                  <pic:spPr>
+                    <a:xfrm>
+                      <a:off x="0" y="0"/>
+                      <a:ext cx="5272405" cy="972185"/>
+                    </a:xfrm>
+                    <a:prstGeom prst="rect">
+                      <a:avLst/>
+                    </a:prstGeom>
+                    <a:noFill/>
+                    <a:ln>
+                      <a:noFill/>
+                    </a:ln>
+                  </pic:spPr>
+                </pic:pic>
+              </a:graphicData>
+            </a:graphic>
+          </wp:inline>
+        </w:drawing>
+      </w:r>
+    </w:p>
+    <w:p>
+      <w:pPr>
+        <w:widowControl w:val="0"/>
+        <w:numPr>
+          <w:ilvl w:val="0"/>
+          <w:numId w:val="4"/>
+        </w:numPr>
+        <w:ind w:left="0" w:leftChars="0" w:firstLine="0" w:firstLineChars="0"/>
+        <w:jc w:val="both"/>
+      </w:pPr>
+      <w:r>
+        <w:drawing>
+          <wp:inline distT="0" distB="0" distL="114300" distR="114300">
+            <wp:extent cx="5273040" cy="1444625"/>
+            <wp:effectExtent l="0" t="0" r="3810" b="3175"/>
+            <wp:docPr id="20" name="图片 9"/>
+            <wp:cNvGraphicFramePr>
+              <a:graphicFrameLocks xmlns:a="http://schemas.openxmlformats.org/drawingml/2006/main" noChangeAspect="1"/>
+            </wp:cNvGraphicFramePr>
+            <a:graphic xmlns:a="http://schemas.openxmlformats.org/drawingml/2006/main">
+              <a:graphicData uri="http://schemas.openxmlformats.org/drawingml/2006/picture">
+                <pic:pic xmlns:pic="http://schemas.openxmlformats.org/drawingml/2006/picture">
+                  <pic:nvPicPr>
+                    <pic:cNvPr id="20" name="图片 9"/>
+                    <pic:cNvPicPr>
+                      <a:picLocks noChangeAspect="1"/>
+                    </pic:cNvPicPr>
+                  </pic:nvPicPr>
+                  <pic:blipFill>
+                    <a:blip r:embed="rId22"/>
+                    <a:stretch>
+                      <a:fillRect/>
+                    </a:stretch>
+                  </pic:blipFill>
+                  <pic:spPr>
+                    <a:xfrm>
+                      <a:off x="0" y="0"/>
+                      <a:ext cx="5273040" cy="1444625"/>
+                    </a:xfrm>
+                    <a:prstGeom prst="rect">
+                      <a:avLst/>
+                    </a:prstGeom>
+                    <a:noFill/>
+                    <a:ln>
+                      <a:noFill/>
+                    </a:ln>
+                  </pic:spPr>
+                </pic:pic>
+              </a:graphicData>
+            </a:graphic>
+          </wp:inline>
+        </w:drawing>
+      </w:r>
+    </w:p>
+    <w:p>
+      <w:pPr>
+        <w:widowControl w:val="0"/>
+        <w:numPr>
+          <w:numId w:val="0"/>
+        </w:numPr>
+        <w:ind w:leftChars="0"/>
+        <w:jc w:val="both"/>
+        <w:rPr>
+          <w:rFonts w:hint="eastAsia"/>
+          <w:lang w:val="en-US" w:eastAsia="zh-CN"/>
+        </w:rPr>
+      </w:pPr>
+      <w:r>
+        <w:rPr>
+          <w:rFonts w:hint="eastAsia"/>
+          <w:lang w:val="en-US" w:eastAsia="zh-CN"/>
+        </w:rPr>
+        <w:t>先序：根左右</w:t>
+      </w:r>
+    </w:p>
+    <w:p>
+      <w:pPr>
+        <w:widowControl w:val="0"/>
+        <w:numPr>
+          <w:numId w:val="0"/>
+        </w:numPr>
+        <w:ind w:leftChars="0"/>
+        <w:jc w:val="both"/>
+        <w:rPr>
+          <w:rFonts w:hint="eastAsia"/>
+          <w:lang w:val="en-US" w:eastAsia="zh-CN"/>
+        </w:rPr>
+      </w:pPr>
+      <w:r>
+        <w:rPr>
+          <w:rFonts w:hint="eastAsia"/>
+          <w:lang w:val="en-US" w:eastAsia="zh-CN"/>
+        </w:rPr>
+        <w:t>中序：左根右</w:t>
+      </w:r>
+    </w:p>
+    <w:p>
+      <w:pPr>
+        <w:widowControl w:val="0"/>
+        <w:numPr>
+          <w:numId w:val="0"/>
+        </w:numPr>
+        <w:ind w:leftChars="0"/>
+        <w:jc w:val="both"/>
+        <w:rPr>
+          <w:rFonts w:hint="eastAsia"/>
+          <w:lang w:val="en-US" w:eastAsia="zh-CN"/>
+        </w:rPr>
+      </w:pPr>
+      <w:r>
+        <w:rPr>
+          <w:rFonts w:hint="eastAsia"/>
+          <w:lang w:val="en-US" w:eastAsia="zh-CN"/>
+        </w:rPr>
+        <w:t>后序：左右根</w:t>
+      </w:r>
+    </w:p>
+    <w:p>
+      <w:pPr>
+        <w:widowControl w:val="0"/>
+        <w:numPr>
+          <w:numId w:val="0"/>
+        </w:numPr>
+        <w:ind w:leftChars="0"/>
+        <w:jc w:val="both"/>
+        <w:rPr>
+          <w:rFonts w:hint="eastAsia"/>
+          <w:lang w:val="en-US" w:eastAsia="zh-CN"/>
+        </w:rPr>
+      </w:pPr>
+      <w:r>
+        <w:rPr>
+          <w:rFonts w:hint="eastAsia"/>
+          <w:lang w:val="en-US" w:eastAsia="zh-CN"/>
+        </w:rPr>
+        <w:t>先根据后序推出根为A</w:t>
+      </w:r>
+    </w:p>
+    <w:p>
+      <w:pPr>
+        <w:widowControl w:val="0"/>
+        <w:numPr>
+          <w:numId w:val="0"/>
+        </w:numPr>
+        <w:ind w:leftChars="0"/>
+        <w:jc w:val="both"/>
+        <w:rPr>
+          <w:rFonts w:hint="eastAsia"/>
+          <w:lang w:val="en-US" w:eastAsia="zh-CN"/>
+        </w:rPr>
+      </w:pPr>
+      <w:r>
+        <w:rPr>
+          <w:rFonts w:hint="eastAsia"/>
+          <w:lang w:val="en-US" w:eastAsia="zh-CN"/>
+        </w:rPr>
+        <w:t>根据中序推出右字串为ECF，左字串为GDHB，然后根据后序的顺序推出右字串C为结点，然后相同原理推出左字串结点为B，结合答案推出选B</w:t>
+      </w:r>
+    </w:p>
+    <w:p>
+      <w:pPr>
+        <w:widowControl w:val="0"/>
+        <w:numPr>
+          <w:numId w:val="0"/>
+        </w:numPr>
+        <w:ind w:leftChars="0"/>
+        <w:jc w:val="both"/>
+        <w:rPr>
+          <w:rFonts w:hint="eastAsia"/>
+          <w:lang w:val="en-US" w:eastAsia="zh-CN"/>
+        </w:rPr>
+      </w:pPr>
+    </w:p>
+    <w:p>
+      <w:pPr>
+        <w:widowControl w:val="0"/>
+        <w:numPr>
+          <w:ilvl w:val="0"/>
+          <w:numId w:val="5"/>
+        </w:numPr>
+        <w:ind w:leftChars="0"/>
+        <w:jc w:val="both"/>
+        <w:rPr>
+          <w:rFonts w:hint="eastAsia"/>
+          <w:color w:val="FF0000"/>
+          <w:lang w:val="en-US" w:eastAsia="zh-CN"/>
+        </w:rPr>
+      </w:pPr>
+      <w:r>
+        <w:rPr>
+          <w:rFonts w:hint="eastAsia"/>
+          <w:color w:val="FF0000"/>
+          <w:lang w:val="en-US" w:eastAsia="zh-CN"/>
+        </w:rPr>
+        <w:t>何为DHCP，以及DHCP分配IP的方式</w:t>
+      </w:r>
+    </w:p>
+    <w:p>
+      <w:pPr>
+        <w:widowControl w:val="0"/>
+        <w:numPr>
+          <w:ilvl w:val="0"/>
+          <w:numId w:val="6"/>
+        </w:numPr>
+        <w:jc w:val="both"/>
+        <w:rPr>
+          <w:rFonts w:hint="eastAsia"/>
+          <w:lang w:val="en-US" w:eastAsia="zh-CN"/>
+        </w:rPr>
+      </w:pPr>
+      <w:r>
+        <w:rPr>
+          <w:rFonts w:hint="eastAsia"/>
+          <w:lang w:val="en-US" w:eastAsia="zh-CN"/>
+        </w:rPr>
+        <w:t>DHCP是局域网的网络协议，使用UDP协调工作</w:t>
+      </w:r>
+    </w:p>
+    <w:p>
+      <w:pPr>
+        <w:widowControl w:val="0"/>
+        <w:numPr>
+          <w:ilvl w:val="0"/>
+          <w:numId w:val="6"/>
+        </w:numPr>
+        <w:jc w:val="both"/>
+        <w:rPr>
+          <w:rFonts w:hint="default"/>
+          <w:lang w:val="en-US" w:eastAsia="zh-CN"/>
+        </w:rPr>
+      </w:pPr>
+      <w:r>
+        <w:rPr>
+          <w:rFonts w:hint="eastAsia"/>
+          <w:lang w:val="en-US" w:eastAsia="zh-CN"/>
+        </w:rPr>
+        <w:t>主要有动态分配、手动分配和自动分配</w:t>
+      </w:r>
+    </w:p>
+    <w:p>
+      <w:pPr>
+        <w:widowControl w:val="0"/>
+        <w:numPr>
+          <w:numId w:val="0"/>
+        </w:numPr>
+        <w:jc w:val="both"/>
+        <w:rPr>
+          <w:rFonts w:hint="eastAsia"/>
+          <w:lang w:val="en-US" w:eastAsia="zh-CN"/>
+        </w:rPr>
+      </w:pPr>
+    </w:p>
+    <w:p>
+      <w:pPr>
+        <w:widowControl w:val="0"/>
+        <w:numPr>
+          <w:ilvl w:val="0"/>
+          <w:numId w:val="5"/>
+        </w:numPr>
+        <w:ind w:left="0" w:leftChars="0" w:firstLine="0" w:firstLineChars="0"/>
+        <w:jc w:val="both"/>
+        <w:rPr>
+          <w:rFonts w:hint="default"/>
+          <w:color w:val="FF0000"/>
+          <w:lang w:val="en-US" w:eastAsia="zh-CN"/>
+        </w:rPr>
+      </w:pPr>
+      <w:r>
+        <w:rPr>
+          <w:rFonts w:hint="eastAsia"/>
+          <w:color w:val="FF0000"/>
+          <w:lang w:val="en-US" w:eastAsia="zh-CN"/>
+        </w:rPr>
+        <w:t>核心素养</w:t>
+      </w:r>
+    </w:p>
+    <w:p>
+      <w:pPr>
+        <w:widowControl w:val="0"/>
+        <w:numPr>
+          <w:ilvl w:val="0"/>
+          <w:numId w:val="7"/>
+        </w:numPr>
+        <w:ind w:leftChars="0"/>
+        <w:jc w:val="both"/>
+        <w:rPr>
+          <w:rFonts w:hint="eastAsia"/>
+          <w:lang w:val="en-US" w:eastAsia="zh-CN"/>
+        </w:rPr>
+      </w:pPr>
+      <w:r>
+        <w:rPr>
+          <w:rFonts w:hint="eastAsia"/>
+          <w:lang w:val="en-US" w:eastAsia="zh-CN"/>
+        </w:rPr>
+        <w:t>信息意识：个体对信息敏感度和对信息价值的判断力</w:t>
+      </w:r>
+    </w:p>
+    <w:p>
+      <w:pPr>
+        <w:widowControl w:val="0"/>
+        <w:numPr>
+          <w:ilvl w:val="0"/>
+          <w:numId w:val="7"/>
+        </w:numPr>
+        <w:ind w:leftChars="0"/>
+        <w:jc w:val="both"/>
+        <w:rPr>
+          <w:rFonts w:hint="default"/>
+          <w:lang w:val="en-US" w:eastAsia="zh-CN"/>
+        </w:rPr>
+      </w:pPr>
+      <w:r>
+        <w:rPr>
+          <w:rFonts w:hint="eastAsia"/>
+          <w:lang w:val="en-US" w:eastAsia="zh-CN"/>
+        </w:rPr>
+        <w:t>计算思维：个体运用计算机科学领域的思想方式</w:t>
+      </w:r>
+    </w:p>
+    <w:p>
+      <w:pPr>
+        <w:widowControl w:val="0"/>
+        <w:numPr>
+          <w:ilvl w:val="0"/>
+          <w:numId w:val="7"/>
+        </w:numPr>
+        <w:ind w:leftChars="0"/>
+        <w:jc w:val="both"/>
+        <w:rPr>
+          <w:rFonts w:hint="default"/>
+          <w:lang w:val="en-US" w:eastAsia="zh-CN"/>
+        </w:rPr>
+      </w:pPr>
+      <w:r>
+        <w:rPr>
+          <w:rFonts w:hint="eastAsia"/>
+          <w:lang w:val="en-US" w:eastAsia="zh-CN"/>
+        </w:rPr>
+        <w:t>数字化学习与创新：个体在日常学习和生活中通过选用合适的设备、平台和资源，有效的管理学习过程与学习资源，开展探究性学习，有创造性的解决问题</w:t>
+      </w:r>
+    </w:p>
+    <w:p>
+      <w:pPr>
+        <w:widowControl w:val="0"/>
+        <w:numPr>
+          <w:ilvl w:val="0"/>
+          <w:numId w:val="7"/>
+        </w:numPr>
+        <w:ind w:leftChars="0"/>
+        <w:jc w:val="both"/>
+        <w:rPr>
+          <w:rFonts w:hint="default"/>
+          <w:lang w:val="en-US" w:eastAsia="zh-CN"/>
+        </w:rPr>
+      </w:pPr>
+      <w:r>
+        <w:rPr>
+          <w:rFonts w:hint="eastAsia"/>
+          <w:lang w:val="en-US" w:eastAsia="zh-CN"/>
+        </w:rPr>
+        <w:t>信息社会责任：个体在信息社会中的文化素养、道德规范等方面应承担的责任</w:t>
+      </w:r>
+    </w:p>
+    <w:p>
+      <w:pPr>
+        <w:widowControl w:val="0"/>
+        <w:numPr>
+          <w:numId w:val="0"/>
+        </w:numPr>
+        <w:jc w:val="both"/>
+        <w:rPr>
+          <w:rFonts w:hint="eastAsia"/>
+          <w:lang w:val="en-US" w:eastAsia="zh-CN"/>
+        </w:rPr>
+      </w:pPr>
+    </w:p>
+    <w:p>
+      <w:pPr>
+        <w:widowControl w:val="0"/>
+        <w:numPr>
+          <w:numId w:val="0"/>
+        </w:numPr>
+        <w:jc w:val="both"/>
+        <w:rPr>
+          <w:rFonts w:hint="default"/>
+          <w:lang w:val="en-US" w:eastAsia="zh-CN"/>
+        </w:rPr>
+      </w:pPr>
       <w:bookmarkStart w:id="0" w:name="_GoBack"/>
       <w:bookmarkEnd w:id="0"/>
     </w:p>
@@ -1075,6 +2056,54 @@
 <file path=word/numbering.xml><?xml version="1.0" encoding="utf-8"?>
 <w:numbering xmlns:wpc="http://schemas.microsoft.com/office/word/2010/wordprocessingCanvas" xmlns:mc="http://schemas.openxmlformats.org/markup-compatibility/2006" xmlns:o="urn:schemas-microsoft-com:office:office" xmlns:r="http://schemas.openxmlformats.org/officeDocument/2006/relationships" xmlns:m="http://schemas.openxmlformats.org/officeDocument/2006/math" xmlns:v="urn:schemas-microsoft-com:vml" xmlns:wp14="http://schemas.microsoft.com/office/word/2010/wordprocessingDrawing" xmlns:wp="http://schemas.openxmlformats.org/drawingml/2006/wordprocessingDrawing" xmlns:w10="urn:schemas-microsoft-com:office:word" xmlns:w="http://schemas.openxmlformats.org/wordprocessingml/2006/main" xmlns:w14="http://schemas.microsoft.com/office/word/2010/wordml" xmlns:wpg="http://schemas.microsoft.com/office/word/2010/wordprocessingGroup" xmlns:wpi="http://schemas.microsoft.com/office/word/2010/wordprocessingInk" xmlns:wne="http://schemas.microsoft.com/office/word/2006/wordml" xmlns:wps="http://schemas.microsoft.com/office/word/2010/wordprocessingShape" xmlns:wpsCustomData="http://www.wps.cn/officeDocument/2013/wpsCustomData" mc:Ignorable="w14 wp14">
   <w:abstractNum w:abstractNumId="0">
+    <w:nsid w:val="BAD76F90"/>
+    <w:multiLevelType w:val="singleLevel"/>
+    <w:tmpl w:val="BAD76F90"/>
+    <w:lvl w:ilvl="0" w:tentative="0">
+      <w:start w:val="1"/>
+      <w:numFmt w:val="decimal"/>
+      <w:lvlText w:val="%1."/>
+      <w:lvlJc w:val="left"/>
+      <w:pPr>
+        <w:tabs>
+          <w:tab w:val="left" w:pos="312"/>
+        </w:tabs>
+      </w:pPr>
+    </w:lvl>
+  </w:abstractNum>
+  <w:abstractNum w:abstractNumId="1">
+    <w:nsid w:val="DE0B0C52"/>
+    <w:multiLevelType w:val="singleLevel"/>
+    <w:tmpl w:val="DE0B0C52"/>
+    <w:lvl w:ilvl="0" w:tentative="0">
+      <w:start w:val="17"/>
+      <w:numFmt w:val="decimal"/>
+      <w:lvlText w:val="%1."/>
+      <w:lvlJc w:val="left"/>
+      <w:pPr>
+        <w:tabs>
+          <w:tab w:val="left" w:pos="312"/>
+        </w:tabs>
+      </w:pPr>
+    </w:lvl>
+  </w:abstractNum>
+  <w:abstractNum w:abstractNumId="2">
+    <w:nsid w:val="E6E9B4BD"/>
+    <w:multiLevelType w:val="singleLevel"/>
+    <w:tmpl w:val="E6E9B4BD"/>
+    <w:lvl w:ilvl="0" w:tentative="0">
+      <w:start w:val="13"/>
+      <w:numFmt w:val="decimal"/>
+      <w:lvlText w:val="%1."/>
+      <w:lvlJc w:val="left"/>
+      <w:pPr>
+        <w:tabs>
+          <w:tab w:val="left" w:pos="312"/>
+        </w:tabs>
+      </w:pPr>
+    </w:lvl>
+  </w:abstractNum>
+  <w:abstractNum w:abstractNumId="3">
     <w:nsid w:val="1FEAA34B"/>
     <w:multiLevelType w:val="singleLevel"/>
     <w:tmpl w:val="1FEAA34B"/>
@@ -1090,7 +2119,7 @@
       </w:pPr>
     </w:lvl>
   </w:abstractNum>
-  <w:abstractNum w:abstractNumId="1">
+  <w:abstractNum w:abstractNumId="4">
     <w:nsid w:val="34070BDB"/>
     <w:multiLevelType w:val="singleLevel"/>
     <w:tmpl w:val="34070BDB"/>
@@ -1106,11 +2135,58 @@
       </w:pPr>
     </w:lvl>
   </w:abstractNum>
+  <w:abstractNum w:abstractNumId="5">
+    <w:nsid w:val="546E0DE8"/>
+    <w:multiLevelType w:val="singleLevel"/>
+    <w:tmpl w:val="546E0DE8"/>
+    <w:lvl w:ilvl="0" w:tentative="0">
+      <w:start w:val="1"/>
+      <w:numFmt w:val="decimal"/>
+      <w:lvlText w:val="(%1)"/>
+      <w:lvlJc w:val="left"/>
+      <w:pPr>
+        <w:tabs>
+          <w:tab w:val="left" w:pos="312"/>
+        </w:tabs>
+      </w:pPr>
+    </w:lvl>
+  </w:abstractNum>
+  <w:abstractNum w:abstractNumId="6">
+    <w:nsid w:val="645D377A"/>
+    <w:multiLevelType w:val="singleLevel"/>
+    <w:tmpl w:val="645D377A"/>
+    <w:lvl w:ilvl="0" w:tentative="0">
+      <w:start w:val="1"/>
+      <w:numFmt w:val="decimal"/>
+      <w:lvlText w:val="(%1)"/>
+      <w:lvlJc w:val="left"/>
+      <w:pPr>
+        <w:tabs>
+          <w:tab w:val="left" w:pos="312"/>
+        </w:tabs>
+      </w:pPr>
+    </w:lvl>
+  </w:abstractNum>
   <w:num w:numId="1">
+    <w:abstractNumId w:val="4"/>
+  </w:num>
+  <w:num w:numId="2">
+    <w:abstractNumId w:val="3"/>
+  </w:num>
+  <w:num w:numId="3">
+    <w:abstractNumId w:val="0"/>
+  </w:num>
+  <w:num w:numId="4">
+    <w:abstractNumId w:val="2"/>
+  </w:num>
+  <w:num w:numId="5">
     <w:abstractNumId w:val="1"/>
   </w:num>
-  <w:num w:numId="2">
-    <w:abstractNumId w:val="0"/>
+  <w:num w:numId="6">
+    <w:abstractNumId w:val="6"/>
+  </w:num>
+  <w:num w:numId="7">
+    <w:abstractNumId w:val="5"/>
   </w:num>
 </w:numbering>
 </file>

--- a/教资/信息科技错题整理/专业考题目整理.docx
+++ b/教资/信息科技错题整理/专业考题目整理.docx
@@ -1592,6 +1592,7 @@
     <w:p>
       <w:pPr>
         <w:numPr>
+          <w:ilvl w:val="0"/>
           <w:numId w:val="0"/>
         </w:numPr>
         <w:rPr>
@@ -1709,6 +1710,7 @@
       <w:pPr>
         <w:widowControl w:val="0"/>
         <w:numPr>
+          <w:ilvl w:val="0"/>
           <w:numId w:val="0"/>
         </w:numPr>
         <w:ind w:leftChars="0"/>
@@ -1730,6 +1732,7 @@
       <w:pPr>
         <w:widowControl w:val="0"/>
         <w:numPr>
+          <w:ilvl w:val="0"/>
           <w:numId w:val="0"/>
         </w:numPr>
         <w:ind w:leftChars="0"/>
@@ -1751,6 +1754,7 @@
       <w:pPr>
         <w:widowControl w:val="0"/>
         <w:numPr>
+          <w:ilvl w:val="0"/>
           <w:numId w:val="0"/>
         </w:numPr>
         <w:ind w:leftChars="0"/>
@@ -1772,6 +1776,7 @@
       <w:pPr>
         <w:widowControl w:val="0"/>
         <w:numPr>
+          <w:ilvl w:val="0"/>
           <w:numId w:val="0"/>
         </w:numPr>
         <w:ind w:leftChars="0"/>
@@ -1793,6 +1798,7 @@
       <w:pPr>
         <w:widowControl w:val="0"/>
         <w:numPr>
+          <w:ilvl w:val="0"/>
           <w:numId w:val="0"/>
         </w:numPr>
         <w:ind w:leftChars="0"/>
@@ -1814,6 +1820,7 @@
       <w:pPr>
         <w:widowControl w:val="0"/>
         <w:numPr>
+          <w:ilvl w:val="0"/>
           <w:numId w:val="0"/>
         </w:numPr>
         <w:ind w:leftChars="0"/>
@@ -1894,6 +1901,7 @@
       <w:pPr>
         <w:widowControl w:val="0"/>
         <w:numPr>
+          <w:ilvl w:val="0"/>
           <w:numId w:val="0"/>
         </w:numPr>
         <w:jc w:val="both"/>
@@ -2017,8 +2025,109 @@
     </w:p>
     <w:p>
       <w:pPr>
+        <w:pStyle w:val="3"/>
+        <w:bidi w:val="0"/>
+        <w:rPr>
+          <w:rFonts w:hint="eastAsia"/>
+          <w:lang w:val="en-US" w:eastAsia="zh-CN"/>
+        </w:rPr>
+      </w:pPr>
+      <w:r>
+        <w:rPr>
+          <w:rFonts w:hint="eastAsia"/>
+          <w:lang w:val="en-US" w:eastAsia="zh-CN"/>
+        </w:rPr>
+        <w:t>预测卷4</w:t>
+      </w:r>
+    </w:p>
+    <w:p>
+      <w:pPr>
+        <w:rPr>
+          <w:rFonts w:hint="eastAsia"/>
+          <w:lang w:val="en-US" w:eastAsia="zh-CN"/>
+        </w:rPr>
+      </w:pPr>
+      <w:r>
+        <w:rPr>
+          <w:rFonts w:hint="eastAsia"/>
+          <w:lang w:val="en-US" w:eastAsia="zh-CN"/>
+        </w:rPr>
+        <w:t>2.</w:t>
+      </w:r>
+    </w:p>
+    <w:p>
+      <w:r>
+        <w:drawing>
+          <wp:inline distT="0" distB="0" distL="114300" distR="114300">
+            <wp:extent cx="5268595" cy="1081405"/>
+            <wp:effectExtent l="0" t="0" r="8255" b="4445"/>
+            <wp:docPr id="13" name="图片 1"/>
+            <wp:cNvGraphicFramePr>
+              <a:graphicFrameLocks xmlns:a="http://schemas.openxmlformats.org/drawingml/2006/main" noChangeAspect="1"/>
+            </wp:cNvGraphicFramePr>
+            <a:graphic xmlns:a="http://schemas.openxmlformats.org/drawingml/2006/main">
+              <a:graphicData uri="http://schemas.openxmlformats.org/drawingml/2006/picture">
+                <pic:pic xmlns:pic="http://schemas.openxmlformats.org/drawingml/2006/picture">
+                  <pic:nvPicPr>
+                    <pic:cNvPr id="13" name="图片 1"/>
+                    <pic:cNvPicPr>
+                      <a:picLocks noChangeAspect="1"/>
+                    </pic:cNvPicPr>
+                  </pic:nvPicPr>
+                  <pic:blipFill>
+                    <a:blip r:embed="rId23"/>
+                    <a:stretch>
+                      <a:fillRect/>
+                    </a:stretch>
+                  </pic:blipFill>
+                  <pic:spPr>
+                    <a:xfrm>
+                      <a:off x="0" y="0"/>
+                      <a:ext cx="5268595" cy="1081405"/>
+                    </a:xfrm>
+                    <a:prstGeom prst="rect">
+                      <a:avLst/>
+                    </a:prstGeom>
+                    <a:noFill/>
+                    <a:ln>
+                      <a:noFill/>
+                    </a:ln>
+                  </pic:spPr>
+                </pic:pic>
+              </a:graphicData>
+            </a:graphic>
+          </wp:inline>
+        </w:drawing>
+      </w:r>
+    </w:p>
+    <w:p>
+      <w:pPr>
+        <w:rPr>
+          <w:rFonts w:hint="eastAsia"/>
+          <w:lang w:val="en-US" w:eastAsia="zh-CN"/>
+        </w:rPr>
+      </w:pPr>
+      <w:r>
+        <w:rPr>
+          <w:rFonts w:hint="eastAsia"/>
+          <w:lang w:val="en-US" w:eastAsia="zh-CN"/>
+        </w:rPr>
+        <w:t>信息编码——从一种形式到另一种形式</w:t>
+      </w:r>
+    </w:p>
+    <w:p>
+      <w:pPr>
+        <w:rPr>
+          <w:rFonts w:hint="default"/>
+          <w:lang w:val="en-US" w:eastAsia="zh-CN"/>
+        </w:rPr>
+      </w:pPr>
+    </w:p>
+    <w:p>
+      <w:pPr>
         <w:widowControl w:val="0"/>
         <w:numPr>
+          <w:ilvl w:val="0"/>
           <w:numId w:val="0"/>
         </w:numPr>
         <w:jc w:val="both"/>
@@ -2027,19 +2136,423 @@
           <w:lang w:val="en-US" w:eastAsia="zh-CN"/>
         </w:rPr>
       </w:pPr>
+      <w:r>
+        <w:rPr>
+          <w:rFonts w:hint="eastAsia"/>
+          <w:lang w:val="en-US" w:eastAsia="zh-CN"/>
+        </w:rPr>
+        <w:t>14.</w:t>
+      </w:r>
     </w:p>
     <w:p>
       <w:pPr>
         <w:widowControl w:val="0"/>
         <w:numPr>
+          <w:ilvl w:val="0"/>
           <w:numId w:val="0"/>
         </w:numPr>
         <w:jc w:val="both"/>
-        <w:rPr>
-          <w:rFonts w:hint="default"/>
-          <w:lang w:val="en-US" w:eastAsia="zh-CN"/>
-        </w:rPr>
-      </w:pPr>
+      </w:pPr>
+      <w:r>
+        <w:drawing>
+          <wp:inline distT="0" distB="0" distL="114300" distR="114300">
+            <wp:extent cx="5271135" cy="1080770"/>
+            <wp:effectExtent l="0" t="0" r="5715" b="5080"/>
+            <wp:docPr id="21" name="图片 2"/>
+            <wp:cNvGraphicFramePr>
+              <a:graphicFrameLocks xmlns:a="http://schemas.openxmlformats.org/drawingml/2006/main" noChangeAspect="1"/>
+            </wp:cNvGraphicFramePr>
+            <a:graphic xmlns:a="http://schemas.openxmlformats.org/drawingml/2006/main">
+              <a:graphicData uri="http://schemas.openxmlformats.org/drawingml/2006/picture">
+                <pic:pic xmlns:pic="http://schemas.openxmlformats.org/drawingml/2006/picture">
+                  <pic:nvPicPr>
+                    <pic:cNvPr id="21" name="图片 2"/>
+                    <pic:cNvPicPr>
+                      <a:picLocks noChangeAspect="1"/>
+                    </pic:cNvPicPr>
+                  </pic:nvPicPr>
+                  <pic:blipFill>
+                    <a:blip r:embed="rId24"/>
+                    <a:stretch>
+                      <a:fillRect/>
+                    </a:stretch>
+                  </pic:blipFill>
+                  <pic:spPr>
+                    <a:xfrm>
+                      <a:off x="0" y="0"/>
+                      <a:ext cx="5271135" cy="1080770"/>
+                    </a:xfrm>
+                    <a:prstGeom prst="rect">
+                      <a:avLst/>
+                    </a:prstGeom>
+                    <a:noFill/>
+                    <a:ln>
+                      <a:noFill/>
+                    </a:ln>
+                  </pic:spPr>
+                </pic:pic>
+              </a:graphicData>
+            </a:graphic>
+          </wp:inline>
+        </w:drawing>
+      </w:r>
+    </w:p>
+    <w:p>
+      <w:pPr>
+        <w:widowControl w:val="0"/>
+        <w:numPr>
+          <w:ilvl w:val="0"/>
+          <w:numId w:val="0"/>
+        </w:numPr>
+        <w:jc w:val="both"/>
+        <w:rPr>
+          <w:rFonts w:hint="eastAsia"/>
+          <w:lang w:val="en-US" w:eastAsia="zh-CN"/>
+        </w:rPr>
+      </w:pPr>
+      <w:r>
+        <w:rPr>
+          <w:rFonts w:hint="eastAsia"/>
+          <w:lang w:val="en-US" w:eastAsia="zh-CN"/>
+        </w:rPr>
+        <w:t>队列——先进先出</w:t>
+      </w:r>
+    </w:p>
+    <w:p>
+      <w:pPr>
+        <w:widowControl w:val="0"/>
+        <w:numPr>
+          <w:ilvl w:val="0"/>
+          <w:numId w:val="0"/>
+        </w:numPr>
+        <w:jc w:val="both"/>
+        <w:rPr>
+          <w:rFonts w:hint="eastAsia" w:ascii="Helvetica" w:hAnsi="Helvetica" w:eastAsia="宋体" w:cs="Helvetica"/>
+          <w:i w:val="0"/>
+          <w:iCs w:val="0"/>
+          <w:caps w:val="0"/>
+          <w:color w:val="333333"/>
+          <w:spacing w:val="0"/>
+          <w:sz w:val="21"/>
+          <w:szCs w:val="21"/>
+          <w:shd w:val="clear" w:fill="FFFFFF"/>
+          <w:lang w:eastAsia="zh-CN"/>
+        </w:rPr>
+      </w:pPr>
+      <w:r>
+        <w:rPr>
+          <w:rFonts w:hint="eastAsia"/>
+          <w:lang w:val="en-US" w:eastAsia="zh-CN"/>
+        </w:rPr>
+        <w:t>堆栈——</w:t>
+      </w:r>
+      <w:r>
+        <w:rPr>
+          <w:rFonts w:ascii="Helvetica" w:hAnsi="Helvetica" w:eastAsia="Helvetica" w:cs="Helvetica"/>
+          <w:i w:val="0"/>
+          <w:iCs w:val="0"/>
+          <w:caps w:val="0"/>
+          <w:color w:val="333333"/>
+          <w:spacing w:val="0"/>
+          <w:sz w:val="21"/>
+          <w:szCs w:val="21"/>
+          <w:shd w:val="clear" w:fill="FFFFFF"/>
+        </w:rPr>
+        <w:t>先入后出，后入先出</w:t>
+      </w:r>
+      <w:r>
+        <w:rPr>
+          <w:rFonts w:hint="eastAsia" w:ascii="Helvetica" w:hAnsi="Helvetica" w:eastAsia="宋体" w:cs="Helvetica"/>
+          <w:i w:val="0"/>
+          <w:iCs w:val="0"/>
+          <w:caps w:val="0"/>
+          <w:color w:val="333333"/>
+          <w:spacing w:val="0"/>
+          <w:sz w:val="21"/>
+          <w:szCs w:val="21"/>
+          <w:shd w:val="clear" w:fill="FFFFFF"/>
+          <w:lang w:eastAsia="zh-CN"/>
+        </w:rPr>
+        <w:t>（</w:t>
+      </w:r>
+      <w:r>
+        <w:rPr>
+          <w:rFonts w:ascii="Helvetica" w:hAnsi="Helvetica" w:eastAsia="Helvetica" w:cs="Helvetica"/>
+          <w:i w:val="0"/>
+          <w:iCs w:val="0"/>
+          <w:caps w:val="0"/>
+          <w:color w:val="333333"/>
+          <w:spacing w:val="0"/>
+          <w:sz w:val="21"/>
+          <w:szCs w:val="21"/>
+          <w:shd w:val="clear" w:fill="FFFFFF"/>
+        </w:rPr>
+        <w:t>它是一种运算受限的线性表</w:t>
+      </w:r>
+      <w:r>
+        <w:rPr>
+          <w:rFonts w:hint="eastAsia" w:ascii="Helvetica" w:hAnsi="Helvetica" w:eastAsia="宋体" w:cs="Helvetica"/>
+          <w:i w:val="0"/>
+          <w:iCs w:val="0"/>
+          <w:caps w:val="0"/>
+          <w:color w:val="333333"/>
+          <w:spacing w:val="0"/>
+          <w:sz w:val="21"/>
+          <w:szCs w:val="21"/>
+          <w:shd w:val="clear" w:fill="FFFFFF"/>
+          <w:lang w:eastAsia="zh-CN"/>
+        </w:rPr>
+        <w:t>）</w:t>
+      </w:r>
+    </w:p>
+    <w:p>
+      <w:pPr>
+        <w:widowControl w:val="0"/>
+        <w:numPr>
+          <w:ilvl w:val="0"/>
+          <w:numId w:val="0"/>
+        </w:numPr>
+        <w:jc w:val="both"/>
+        <w:rPr>
+          <w:rFonts w:hint="eastAsia" w:ascii="Helvetica" w:hAnsi="Helvetica" w:eastAsia="宋体" w:cs="Helvetica"/>
+          <w:i w:val="0"/>
+          <w:iCs w:val="0"/>
+          <w:caps w:val="0"/>
+          <w:color w:val="333333"/>
+          <w:spacing w:val="0"/>
+          <w:sz w:val="21"/>
+          <w:szCs w:val="21"/>
+          <w:shd w:val="clear" w:fill="FFFFFF"/>
+          <w:lang w:eastAsia="zh-CN"/>
+        </w:rPr>
+      </w:pPr>
+    </w:p>
+    <w:p>
+      <w:pPr>
+        <w:widowControl w:val="0"/>
+        <w:numPr>
+          <w:ilvl w:val="0"/>
+          <w:numId w:val="8"/>
+        </w:numPr>
+        <w:jc w:val="both"/>
+        <w:rPr>
+          <w:rFonts w:hint="eastAsia" w:ascii="Helvetica" w:hAnsi="Helvetica" w:eastAsia="宋体" w:cs="Helvetica"/>
+          <w:i w:val="0"/>
+          <w:iCs w:val="0"/>
+          <w:caps w:val="0"/>
+          <w:color w:val="333333"/>
+          <w:spacing w:val="0"/>
+          <w:sz w:val="21"/>
+          <w:szCs w:val="21"/>
+          <w:shd w:val="clear" w:fill="FFFFFF"/>
+          <w:lang w:val="en-US" w:eastAsia="zh-CN"/>
+        </w:rPr>
+      </w:pPr>
+      <w:r>
+        <w:rPr>
+          <w:rFonts w:hint="eastAsia" w:ascii="Helvetica" w:hAnsi="Helvetica" w:eastAsia="宋体" w:cs="Helvetica"/>
+          <w:i w:val="0"/>
+          <w:iCs w:val="0"/>
+          <w:caps w:val="0"/>
+          <w:color w:val="333333"/>
+          <w:spacing w:val="0"/>
+          <w:sz w:val="21"/>
+          <w:szCs w:val="21"/>
+          <w:shd w:val="clear" w:fill="FFFFFF"/>
+          <w:lang w:val="en-US" w:eastAsia="zh-CN"/>
+        </w:rPr>
+        <w:t>媒体分类</w:t>
+      </w:r>
+    </w:p>
+    <w:p>
+      <w:pPr>
+        <w:widowControl w:val="0"/>
+        <w:numPr>
+          <w:ilvl w:val="0"/>
+          <w:numId w:val="9"/>
+        </w:numPr>
+        <w:ind w:firstLine="420" w:firstLineChars="0"/>
+        <w:jc w:val="both"/>
+        <w:rPr>
+          <w:rFonts w:hint="eastAsia" w:ascii="Helvetica" w:hAnsi="Helvetica" w:eastAsia="宋体" w:cs="Helvetica"/>
+          <w:i w:val="0"/>
+          <w:iCs w:val="0"/>
+          <w:caps w:val="0"/>
+          <w:color w:val="333333"/>
+          <w:spacing w:val="0"/>
+          <w:sz w:val="21"/>
+          <w:szCs w:val="21"/>
+          <w:shd w:val="clear" w:fill="FFFFFF"/>
+          <w:lang w:val="en-US" w:eastAsia="zh-CN"/>
+        </w:rPr>
+      </w:pPr>
+      <w:r>
+        <w:rPr>
+          <w:rFonts w:hint="eastAsia" w:ascii="Helvetica" w:hAnsi="Helvetica" w:eastAsia="宋体" w:cs="Helvetica"/>
+          <w:i w:val="0"/>
+          <w:iCs w:val="0"/>
+          <w:caps w:val="0"/>
+          <w:color w:val="333333"/>
+          <w:spacing w:val="0"/>
+          <w:sz w:val="21"/>
+          <w:szCs w:val="21"/>
+          <w:shd w:val="clear" w:fill="FFFFFF"/>
+          <w:lang w:val="en-US" w:eastAsia="zh-CN"/>
+        </w:rPr>
+        <w:t>感觉媒体：直接作用于人的感官，使人直接产生感觉的媒体</w:t>
+      </w:r>
+    </w:p>
+    <w:p>
+      <w:pPr>
+        <w:widowControl w:val="0"/>
+        <w:numPr>
+          <w:ilvl w:val="0"/>
+          <w:numId w:val="9"/>
+        </w:numPr>
+        <w:ind w:firstLine="420" w:firstLineChars="0"/>
+        <w:jc w:val="both"/>
+        <w:rPr>
+          <w:rFonts w:hint="default" w:ascii="Helvetica" w:hAnsi="Helvetica" w:eastAsia="宋体" w:cs="Helvetica"/>
+          <w:i w:val="0"/>
+          <w:iCs w:val="0"/>
+          <w:caps w:val="0"/>
+          <w:color w:val="333333"/>
+          <w:spacing w:val="0"/>
+          <w:sz w:val="21"/>
+          <w:szCs w:val="21"/>
+          <w:shd w:val="clear" w:fill="FFFFFF"/>
+          <w:lang w:val="en-US" w:eastAsia="zh-CN"/>
+        </w:rPr>
+      </w:pPr>
+      <w:r>
+        <w:rPr>
+          <w:rFonts w:hint="eastAsia" w:ascii="Helvetica" w:hAnsi="Helvetica" w:eastAsia="宋体" w:cs="Helvetica"/>
+          <w:i w:val="0"/>
+          <w:iCs w:val="0"/>
+          <w:caps w:val="0"/>
+          <w:color w:val="333333"/>
+          <w:spacing w:val="0"/>
+          <w:sz w:val="21"/>
+          <w:szCs w:val="21"/>
+          <w:shd w:val="clear" w:fill="FFFFFF"/>
+          <w:lang w:val="en-US" w:eastAsia="zh-CN"/>
+        </w:rPr>
+        <w:t>表示媒体：为加工、处理和运输感觉媒体而人为研究构造出的一种媒体</w:t>
+      </w:r>
+    </w:p>
+    <w:p>
+      <w:pPr>
+        <w:widowControl w:val="0"/>
+        <w:numPr>
+          <w:ilvl w:val="0"/>
+          <w:numId w:val="9"/>
+        </w:numPr>
+        <w:ind w:firstLine="420" w:firstLineChars="0"/>
+        <w:jc w:val="both"/>
+        <w:rPr>
+          <w:rFonts w:hint="default" w:ascii="Helvetica" w:hAnsi="Helvetica" w:eastAsia="宋体" w:cs="Helvetica"/>
+          <w:i w:val="0"/>
+          <w:iCs w:val="0"/>
+          <w:caps w:val="0"/>
+          <w:color w:val="333333"/>
+          <w:spacing w:val="0"/>
+          <w:sz w:val="21"/>
+          <w:szCs w:val="21"/>
+          <w:shd w:val="clear" w:fill="FFFFFF"/>
+          <w:lang w:val="en-US" w:eastAsia="zh-CN"/>
+        </w:rPr>
+      </w:pPr>
+      <w:r>
+        <w:rPr>
+          <w:rFonts w:hint="eastAsia" w:ascii="Helvetica" w:hAnsi="Helvetica" w:eastAsia="宋体" w:cs="Helvetica"/>
+          <w:i w:val="0"/>
+          <w:iCs w:val="0"/>
+          <w:caps w:val="0"/>
+          <w:color w:val="333333"/>
+          <w:spacing w:val="0"/>
+          <w:sz w:val="21"/>
+          <w:szCs w:val="21"/>
+          <w:shd w:val="clear" w:fill="FFFFFF"/>
+          <w:lang w:val="en-US" w:eastAsia="zh-CN"/>
+        </w:rPr>
+        <w:t>表现媒体：感受媒体和用于通讯的电信号之间转换的一类媒体</w:t>
+      </w:r>
+    </w:p>
+    <w:p>
+      <w:pPr>
+        <w:widowControl w:val="0"/>
+        <w:numPr>
+          <w:ilvl w:val="0"/>
+          <w:numId w:val="9"/>
+        </w:numPr>
+        <w:ind w:firstLine="420" w:firstLineChars="0"/>
+        <w:jc w:val="both"/>
+        <w:rPr>
+          <w:rFonts w:hint="default" w:ascii="Helvetica" w:hAnsi="Helvetica" w:eastAsia="宋体" w:cs="Helvetica"/>
+          <w:i w:val="0"/>
+          <w:iCs w:val="0"/>
+          <w:caps w:val="0"/>
+          <w:color w:val="333333"/>
+          <w:spacing w:val="0"/>
+          <w:sz w:val="21"/>
+          <w:szCs w:val="21"/>
+          <w:shd w:val="clear" w:fill="FFFFFF"/>
+          <w:lang w:val="en-US" w:eastAsia="zh-CN"/>
+        </w:rPr>
+      </w:pPr>
+      <w:r>
+        <w:rPr>
+          <w:rFonts w:hint="eastAsia" w:ascii="Helvetica" w:hAnsi="Helvetica" w:eastAsia="宋体" w:cs="Helvetica"/>
+          <w:i w:val="0"/>
+          <w:iCs w:val="0"/>
+          <w:caps w:val="0"/>
+          <w:color w:val="333333"/>
+          <w:spacing w:val="0"/>
+          <w:sz w:val="21"/>
+          <w:szCs w:val="21"/>
+          <w:shd w:val="clear" w:fill="FFFFFF"/>
+          <w:lang w:val="en-US" w:eastAsia="zh-CN"/>
+        </w:rPr>
+        <w:t>存储媒体：用来存放表示媒体的存储设备</w:t>
+      </w:r>
+    </w:p>
+    <w:p>
+      <w:pPr>
+        <w:widowControl w:val="0"/>
+        <w:numPr>
+          <w:ilvl w:val="0"/>
+          <w:numId w:val="9"/>
+        </w:numPr>
+        <w:ind w:firstLine="420" w:firstLineChars="0"/>
+        <w:jc w:val="both"/>
+        <w:rPr>
+          <w:rFonts w:hint="default" w:ascii="Helvetica" w:hAnsi="Helvetica" w:eastAsia="宋体" w:cs="Helvetica"/>
+          <w:i w:val="0"/>
+          <w:iCs w:val="0"/>
+          <w:caps w:val="0"/>
+          <w:color w:val="333333"/>
+          <w:spacing w:val="0"/>
+          <w:sz w:val="21"/>
+          <w:szCs w:val="21"/>
+          <w:shd w:val="clear" w:fill="FFFFFF"/>
+          <w:lang w:val="en-US" w:eastAsia="zh-CN"/>
+        </w:rPr>
+      </w:pPr>
+      <w:r>
+        <w:rPr>
+          <w:rFonts w:hint="eastAsia" w:ascii="Helvetica" w:hAnsi="Helvetica" w:eastAsia="宋体" w:cs="Helvetica"/>
+          <w:i w:val="0"/>
+          <w:iCs w:val="0"/>
+          <w:caps w:val="0"/>
+          <w:color w:val="333333"/>
+          <w:spacing w:val="0"/>
+          <w:sz w:val="21"/>
+          <w:szCs w:val="21"/>
+          <w:shd w:val="clear" w:fill="FFFFFF"/>
+          <w:lang w:val="en-US" w:eastAsia="zh-CN"/>
+        </w:rPr>
+        <w:t>传输媒体：将媒体从一处传送到另一处的物理载体</w:t>
+      </w:r>
       <w:bookmarkStart w:id="0" w:name="_GoBack"/>
       <w:bookmarkEnd w:id="0"/>
     </w:p>
@@ -2056,6 +2569,22 @@
 <file path=word/numbering.xml><?xml version="1.0" encoding="utf-8"?>
 <w:numbering xmlns:wpc="http://schemas.microsoft.com/office/word/2010/wordprocessingCanvas" xmlns:mc="http://schemas.openxmlformats.org/markup-compatibility/2006" xmlns:o="urn:schemas-microsoft-com:office:office" xmlns:r="http://schemas.openxmlformats.org/officeDocument/2006/relationships" xmlns:m="http://schemas.openxmlformats.org/officeDocument/2006/math" xmlns:v="urn:schemas-microsoft-com:vml" xmlns:wp14="http://schemas.microsoft.com/office/word/2010/wordprocessingDrawing" xmlns:wp="http://schemas.openxmlformats.org/drawingml/2006/wordprocessingDrawing" xmlns:w10="urn:schemas-microsoft-com:office:word" xmlns:w="http://schemas.openxmlformats.org/wordprocessingml/2006/main" xmlns:w14="http://schemas.microsoft.com/office/word/2010/wordml" xmlns:wpg="http://schemas.microsoft.com/office/word/2010/wordprocessingGroup" xmlns:wpi="http://schemas.microsoft.com/office/word/2010/wordprocessingInk" xmlns:wne="http://schemas.microsoft.com/office/word/2006/wordml" xmlns:wps="http://schemas.microsoft.com/office/word/2010/wordprocessingShape" xmlns:wpsCustomData="http://www.wps.cn/officeDocument/2013/wpsCustomData" mc:Ignorable="w14 wp14">
   <w:abstractNum w:abstractNumId="0">
+    <w:nsid w:val="9FB4FDC1"/>
+    <w:multiLevelType w:val="singleLevel"/>
+    <w:tmpl w:val="9FB4FDC1"/>
+    <w:lvl w:ilvl="0" w:tentative="0">
+      <w:start w:val="1"/>
+      <w:numFmt w:val="decimal"/>
+      <w:lvlText w:val="%1."/>
+      <w:lvlJc w:val="left"/>
+      <w:pPr>
+        <w:tabs>
+          <w:tab w:val="left" w:pos="312"/>
+        </w:tabs>
+      </w:pPr>
+    </w:lvl>
+  </w:abstractNum>
+  <w:abstractNum w:abstractNumId="1">
     <w:nsid w:val="BAD76F90"/>
     <w:multiLevelType w:val="singleLevel"/>
     <w:tmpl w:val="BAD76F90"/>
@@ -2071,7 +2600,7 @@
       </w:pPr>
     </w:lvl>
   </w:abstractNum>
-  <w:abstractNum w:abstractNumId="1">
+  <w:abstractNum w:abstractNumId="2">
     <w:nsid w:val="DE0B0C52"/>
     <w:multiLevelType w:val="singleLevel"/>
     <w:tmpl w:val="DE0B0C52"/>
@@ -2087,7 +2616,7 @@
       </w:pPr>
     </w:lvl>
   </w:abstractNum>
-  <w:abstractNum w:abstractNumId="2">
+  <w:abstractNum w:abstractNumId="3">
     <w:nsid w:val="E6E9B4BD"/>
     <w:multiLevelType w:val="singleLevel"/>
     <w:tmpl w:val="E6E9B4BD"/>
@@ -2103,7 +2632,7 @@
       </w:pPr>
     </w:lvl>
   </w:abstractNum>
-  <w:abstractNum w:abstractNumId="3">
+  <w:abstractNum w:abstractNumId="4">
     <w:nsid w:val="1FEAA34B"/>
     <w:multiLevelType w:val="singleLevel"/>
     <w:tmpl w:val="1FEAA34B"/>
@@ -2119,7 +2648,7 @@
       </w:pPr>
     </w:lvl>
   </w:abstractNum>
-  <w:abstractNum w:abstractNumId="4">
+  <w:abstractNum w:abstractNumId="5">
     <w:nsid w:val="34070BDB"/>
     <w:multiLevelType w:val="singleLevel"/>
     <w:tmpl w:val="34070BDB"/>
@@ -2135,7 +2664,7 @@
       </w:pPr>
     </w:lvl>
   </w:abstractNum>
-  <w:abstractNum w:abstractNumId="5">
+  <w:abstractNum w:abstractNumId="6">
     <w:nsid w:val="546E0DE8"/>
     <w:multiLevelType w:val="singleLevel"/>
     <w:tmpl w:val="546E0DE8"/>
@@ -2151,7 +2680,23 @@
       </w:pPr>
     </w:lvl>
   </w:abstractNum>
-  <w:abstractNum w:abstractNumId="6">
+  <w:abstractNum w:abstractNumId="7">
+    <w:nsid w:val="5744894B"/>
+    <w:multiLevelType w:val="singleLevel"/>
+    <w:tmpl w:val="5744894B"/>
+    <w:lvl w:ilvl="0" w:tentative="0">
+      <w:start w:val="17"/>
+      <w:numFmt w:val="decimal"/>
+      <w:lvlText w:val="%1."/>
+      <w:lvlJc w:val="left"/>
+      <w:pPr>
+        <w:tabs>
+          <w:tab w:val="left" w:pos="312"/>
+        </w:tabs>
+      </w:pPr>
+    </w:lvl>
+  </w:abstractNum>
+  <w:abstractNum w:abstractNumId="8">
     <w:nsid w:val="645D377A"/>
     <w:multiLevelType w:val="singleLevel"/>
     <w:tmpl w:val="645D377A"/>
@@ -2168,25 +2713,31 @@
     </w:lvl>
   </w:abstractNum>
   <w:num w:numId="1">
+    <w:abstractNumId w:val="5"/>
+  </w:num>
+  <w:num w:numId="2">
     <w:abstractNumId w:val="4"/>
   </w:num>
-  <w:num w:numId="2">
+  <w:num w:numId="3">
+    <w:abstractNumId w:val="1"/>
+  </w:num>
+  <w:num w:numId="4">
     <w:abstractNumId w:val="3"/>
   </w:num>
-  <w:num w:numId="3">
-    <w:abstractNumId w:val="0"/>
-  </w:num>
-  <w:num w:numId="4">
+  <w:num w:numId="5">
     <w:abstractNumId w:val="2"/>
   </w:num>
-  <w:num w:numId="5">
-    <w:abstractNumId w:val="1"/>
+  <w:num w:numId="6">
+    <w:abstractNumId w:val="8"/>
   </w:num>
-  <w:num w:numId="6">
+  <w:num w:numId="7">
     <w:abstractNumId w:val="6"/>
   </w:num>
-  <w:num w:numId="7">
-    <w:abstractNumId w:val="5"/>
+  <w:num w:numId="8">
+    <w:abstractNumId w:val="7"/>
+  </w:num>
+  <w:num w:numId="9">
+    <w:abstractNumId w:val="0"/>
   </w:num>
 </w:numbering>
 </file>
@@ -2196,7 +2747,7 @@
   <w:docDefaults>
     <w:rPrDefault>
       <w:rPr>
-        <w:rFonts w:asciiTheme="minorHAnsi" w:hAnsiTheme="minorHAnsi" w:eastAsiaTheme="minorEastAsia" w:cstheme="minorBidi"/>
+        <w:rFonts w:ascii="Times New Roman" w:hAnsi="Times New Roman" w:eastAsia="宋体" w:cs="Times New Roman"/>
       </w:rPr>
     </w:rPrDefault>
     <w:pPrDefault/>
